--- a/Slucajevi upotrebe/ISZ-KU2.docx
+++ b/Slucajevi upotrebe/ISZ-KU2.docx
@@ -52,15 +52,7 @@
               <w:cnfStyle w:val="100000000000" w:firstRow="1" w:lastRow="0" w:firstColumn="0" w:lastColumn="0" w:oddVBand="0" w:evenVBand="0" w:oddHBand="0" w:evenHBand="0" w:firstRowFirstColumn="0" w:firstRowLastColumn="0" w:lastRowFirstColumn="0" w:lastRowLastColumn="0"/>
             </w:pPr>
             <w:r>
-              <w:t xml:space="preserve">KU2 </w:t>
-            </w:r>
-            <w:proofErr w:type="spellStart"/>
-            <w:r>
-              <w:t>i</w:t>
-            </w:r>
-            <w:proofErr w:type="spellEnd"/>
-            <w:r>
-              <w:t xml:space="preserve"> KU21</w:t>
+              <w:t>KU2</w:t>
             </w:r>
           </w:p>
         </w:tc>
@@ -1004,484 +996,8 @@
                 <w:p>
                   <w:pPr>
                     <w:pStyle w:val="ListParagraph"/>
-                    <w:numPr>
-                      <w:ilvl w:val="0"/>
-                      <w:numId w:val="1"/>
-                    </w:numPr>
                     <w:spacing w:after="0" w:line="240" w:lineRule="auto"/>
-                    <w:rPr>
-                      <w:rFonts w:ascii="Times New Roman" w:hAnsi="Times New Roman" w:cs="Times New Roman"/>
-                      <w:sz w:val="22"/>
-                    </w:rPr>
-                  </w:pPr>
-                </w:p>
-              </w:tc>
-            </w:tr>
-            <w:tr>
-              <w:trPr>
-                <w:trHeight w:val="408"/>
-              </w:trPr>
-              <w:tc>
-                <w:tcPr>
-                  <w:tcW w:w="3428" w:type="dxa"/>
-                </w:tcPr>
-                <w:p>
-                  <w:pPr>
-                    <w:pStyle w:val="ListParagraph"/>
-                    <w:numPr>
-                      <w:ilvl w:val="0"/>
-                      <w:numId w:val="1"/>
-                    </w:numPr>
-                    <w:spacing w:after="0" w:line="240" w:lineRule="auto"/>
-                    <w:rPr>
-                      <w:rFonts w:ascii="Times New Roman" w:hAnsi="Times New Roman" w:cs="Times New Roman"/>
-                      <w:sz w:val="22"/>
-                    </w:rPr>
-                  </w:pPr>
-                </w:p>
-              </w:tc>
-              <w:tc>
-                <w:tcPr>
-                  <w:tcW w:w="3429" w:type="dxa"/>
-                </w:tcPr>
-                <w:p>
-                  <w:pPr>
-                    <w:pStyle w:val="ListParagraph"/>
-                    <w:numPr>
-                      <w:ilvl w:val="0"/>
-                      <w:numId w:val="1"/>
-                    </w:numPr>
-                    <w:spacing w:after="0" w:line="240" w:lineRule="auto"/>
-                    <w:rPr>
-                      <w:rFonts w:ascii="Times New Roman" w:hAnsi="Times New Roman" w:cs="Times New Roman"/>
-                      <w:sz w:val="22"/>
-                    </w:rPr>
-                  </w:pPr>
-                </w:p>
-              </w:tc>
-            </w:tr>
-            <w:tr>
-              <w:trPr>
-                <w:trHeight w:val="408"/>
-              </w:trPr>
-              <w:tc>
-                <w:tcPr>
-                  <w:tcW w:w="3428" w:type="dxa"/>
-                </w:tcPr>
-                <w:p>
-                  <w:pPr>
-                    <w:pStyle w:val="ListParagraph"/>
-                    <w:numPr>
-                      <w:ilvl w:val="0"/>
-                      <w:numId w:val="1"/>
-                    </w:numPr>
-                    <w:spacing w:after="0" w:line="240" w:lineRule="auto"/>
-                    <w:rPr>
-                      <w:rFonts w:ascii="Times New Roman" w:hAnsi="Times New Roman" w:cs="Times New Roman"/>
-                      <w:sz w:val="22"/>
-                    </w:rPr>
-                  </w:pPr>
-                </w:p>
-              </w:tc>
-              <w:tc>
-                <w:tcPr>
-                  <w:tcW w:w="3429" w:type="dxa"/>
-                </w:tcPr>
-                <w:p>
-                  <w:pPr>
-                    <w:pStyle w:val="ListParagraph"/>
-                    <w:numPr>
-                      <w:ilvl w:val="0"/>
-                      <w:numId w:val="1"/>
-                    </w:numPr>
-                    <w:spacing w:after="0" w:line="240" w:lineRule="auto"/>
-                    <w:rPr>
-                      <w:rFonts w:ascii="Times New Roman" w:hAnsi="Times New Roman" w:cs="Times New Roman"/>
-                      <w:sz w:val="22"/>
-                    </w:rPr>
-                  </w:pPr>
-                </w:p>
-              </w:tc>
-            </w:tr>
-            <w:tr>
-              <w:trPr>
-                <w:trHeight w:val="408"/>
-              </w:trPr>
-              <w:tc>
-                <w:tcPr>
-                  <w:tcW w:w="3428" w:type="dxa"/>
-                </w:tcPr>
-                <w:p>
-                  <w:pPr>
-                    <w:pStyle w:val="ListParagraph"/>
-                    <w:numPr>
-                      <w:ilvl w:val="0"/>
-                      <w:numId w:val="1"/>
-                    </w:numPr>
-                    <w:spacing w:after="0" w:line="240" w:lineRule="auto"/>
-                    <w:rPr>
-                      <w:rFonts w:ascii="Times New Roman" w:hAnsi="Times New Roman" w:cs="Times New Roman"/>
-                      <w:sz w:val="22"/>
-                    </w:rPr>
-                  </w:pPr>
-                </w:p>
-              </w:tc>
-              <w:tc>
-                <w:tcPr>
-                  <w:tcW w:w="3429" w:type="dxa"/>
-                </w:tcPr>
-                <w:p>
-                  <w:pPr>
-                    <w:pStyle w:val="ListParagraph"/>
-                    <w:numPr>
-                      <w:ilvl w:val="0"/>
-                      <w:numId w:val="1"/>
-                    </w:numPr>
-                    <w:spacing w:after="0" w:line="240" w:lineRule="auto"/>
-                    <w:rPr>
-                      <w:rFonts w:ascii="Times New Roman" w:hAnsi="Times New Roman" w:cs="Times New Roman"/>
-                      <w:sz w:val="22"/>
-                    </w:rPr>
-                  </w:pPr>
-                </w:p>
-              </w:tc>
-            </w:tr>
-            <w:tr>
-              <w:trPr>
-                <w:trHeight w:val="408"/>
-              </w:trPr>
-              <w:tc>
-                <w:tcPr>
-                  <w:tcW w:w="3428" w:type="dxa"/>
-                </w:tcPr>
-                <w:p>
-                  <w:pPr>
-                    <w:pStyle w:val="ListParagraph"/>
-                    <w:numPr>
-                      <w:ilvl w:val="0"/>
-                      <w:numId w:val="1"/>
-                    </w:numPr>
-                    <w:spacing w:after="0" w:line="240" w:lineRule="auto"/>
-                    <w:rPr>
-                      <w:rFonts w:ascii="Times New Roman" w:hAnsi="Times New Roman" w:cs="Times New Roman"/>
-                      <w:sz w:val="22"/>
-                    </w:rPr>
-                  </w:pPr>
-                </w:p>
-              </w:tc>
-              <w:tc>
-                <w:tcPr>
-                  <w:tcW w:w="3429" w:type="dxa"/>
-                </w:tcPr>
-                <w:p>
-                  <w:pPr>
-                    <w:pStyle w:val="ListParagraph"/>
-                    <w:numPr>
-                      <w:ilvl w:val="0"/>
-                      <w:numId w:val="1"/>
-                    </w:numPr>
-                    <w:spacing w:after="0" w:line="240" w:lineRule="auto"/>
-                    <w:rPr>
-                      <w:rFonts w:ascii="Times New Roman" w:hAnsi="Times New Roman" w:cs="Times New Roman"/>
-                      <w:sz w:val="22"/>
-                    </w:rPr>
-                  </w:pPr>
-                </w:p>
-              </w:tc>
-            </w:tr>
-            <w:tr>
-              <w:trPr>
-                <w:trHeight w:val="408"/>
-              </w:trPr>
-              <w:tc>
-                <w:tcPr>
-                  <w:tcW w:w="3428" w:type="dxa"/>
-                </w:tcPr>
-                <w:p>
-                  <w:pPr>
-                    <w:pStyle w:val="ListParagraph"/>
-                    <w:numPr>
-                      <w:ilvl w:val="0"/>
-                      <w:numId w:val="1"/>
-                    </w:numPr>
-                    <w:spacing w:after="0" w:line="240" w:lineRule="auto"/>
-                    <w:rPr>
-                      <w:rFonts w:ascii="Times New Roman" w:hAnsi="Times New Roman" w:cs="Times New Roman"/>
-                      <w:sz w:val="22"/>
-                    </w:rPr>
-                  </w:pPr>
-                </w:p>
-              </w:tc>
-              <w:tc>
-                <w:tcPr>
-                  <w:tcW w:w="3429" w:type="dxa"/>
-                </w:tcPr>
-                <w:p>
-                  <w:pPr>
-                    <w:pStyle w:val="ListParagraph"/>
-                    <w:numPr>
-                      <w:ilvl w:val="0"/>
-                      <w:numId w:val="1"/>
-                    </w:numPr>
-                    <w:spacing w:after="0" w:line="240" w:lineRule="auto"/>
-                    <w:rPr>
-                      <w:rFonts w:ascii="Times New Roman" w:hAnsi="Times New Roman" w:cs="Times New Roman"/>
-                      <w:sz w:val="22"/>
-                    </w:rPr>
-                  </w:pPr>
-                </w:p>
-              </w:tc>
-            </w:tr>
-            <w:tr>
-              <w:trPr>
-                <w:trHeight w:val="408"/>
-              </w:trPr>
-              <w:tc>
-                <w:tcPr>
-                  <w:tcW w:w="3428" w:type="dxa"/>
-                </w:tcPr>
-                <w:p>
-                  <w:pPr>
-                    <w:pStyle w:val="ListParagraph"/>
-                    <w:numPr>
-                      <w:ilvl w:val="0"/>
-                      <w:numId w:val="1"/>
-                    </w:numPr>
-                    <w:spacing w:after="0" w:line="240" w:lineRule="auto"/>
-                    <w:rPr>
-                      <w:rFonts w:ascii="Times New Roman" w:hAnsi="Times New Roman" w:cs="Times New Roman"/>
-                      <w:sz w:val="22"/>
-                    </w:rPr>
-                  </w:pPr>
-                </w:p>
-              </w:tc>
-              <w:tc>
-                <w:tcPr>
-                  <w:tcW w:w="3429" w:type="dxa"/>
-                </w:tcPr>
-                <w:p>
-                  <w:pPr>
-                    <w:pStyle w:val="ListParagraph"/>
-                    <w:numPr>
-                      <w:ilvl w:val="0"/>
-                      <w:numId w:val="1"/>
-                    </w:numPr>
-                    <w:spacing w:after="0" w:line="240" w:lineRule="auto"/>
-                    <w:rPr>
-                      <w:rFonts w:ascii="Times New Roman" w:hAnsi="Times New Roman" w:cs="Times New Roman"/>
-                      <w:sz w:val="22"/>
-                    </w:rPr>
-                  </w:pPr>
-                </w:p>
-              </w:tc>
-            </w:tr>
-            <w:tr>
-              <w:trPr>
-                <w:trHeight w:val="408"/>
-              </w:trPr>
-              <w:tc>
-                <w:tcPr>
-                  <w:tcW w:w="3428" w:type="dxa"/>
-                </w:tcPr>
-                <w:p>
-                  <w:pPr>
-                    <w:pStyle w:val="ListParagraph"/>
-                    <w:numPr>
-                      <w:ilvl w:val="0"/>
-                      <w:numId w:val="1"/>
-                    </w:numPr>
-                    <w:spacing w:after="0" w:line="240" w:lineRule="auto"/>
-                    <w:rPr>
-                      <w:rFonts w:ascii="Times New Roman" w:hAnsi="Times New Roman" w:cs="Times New Roman"/>
-                      <w:sz w:val="22"/>
-                    </w:rPr>
-                  </w:pPr>
-                </w:p>
-              </w:tc>
-              <w:tc>
-                <w:tcPr>
-                  <w:tcW w:w="3429" w:type="dxa"/>
-                </w:tcPr>
-                <w:p>
-                  <w:pPr>
-                    <w:pStyle w:val="ListParagraph"/>
-                    <w:numPr>
-                      <w:ilvl w:val="0"/>
-                      <w:numId w:val="1"/>
-                    </w:numPr>
-                    <w:spacing w:after="0" w:line="240" w:lineRule="auto"/>
-                    <w:rPr>
-                      <w:rFonts w:ascii="Times New Roman" w:hAnsi="Times New Roman" w:cs="Times New Roman"/>
-                      <w:sz w:val="22"/>
-                    </w:rPr>
-                  </w:pPr>
-                </w:p>
-              </w:tc>
-            </w:tr>
-            <w:tr>
-              <w:trPr>
-                <w:trHeight w:val="408"/>
-              </w:trPr>
-              <w:tc>
-                <w:tcPr>
-                  <w:tcW w:w="3428" w:type="dxa"/>
-                </w:tcPr>
-                <w:p>
-                  <w:pPr>
-                    <w:pStyle w:val="ListParagraph"/>
-                    <w:numPr>
-                      <w:ilvl w:val="0"/>
-                      <w:numId w:val="1"/>
-                    </w:numPr>
-                    <w:spacing w:after="0" w:line="240" w:lineRule="auto"/>
-                    <w:rPr>
-                      <w:rFonts w:ascii="Times New Roman" w:hAnsi="Times New Roman" w:cs="Times New Roman"/>
-                      <w:sz w:val="22"/>
-                    </w:rPr>
-                  </w:pPr>
-                </w:p>
-              </w:tc>
-              <w:tc>
-                <w:tcPr>
-                  <w:tcW w:w="3429" w:type="dxa"/>
-                </w:tcPr>
-                <w:p>
-                  <w:pPr>
-                    <w:pStyle w:val="ListParagraph"/>
-                    <w:numPr>
-                      <w:ilvl w:val="0"/>
-                      <w:numId w:val="1"/>
-                    </w:numPr>
-                    <w:spacing w:after="0" w:line="240" w:lineRule="auto"/>
-                    <w:rPr>
-                      <w:rFonts w:ascii="Times New Roman" w:hAnsi="Times New Roman" w:cs="Times New Roman"/>
-                      <w:sz w:val="22"/>
-                    </w:rPr>
-                  </w:pPr>
-                </w:p>
-              </w:tc>
-            </w:tr>
-            <w:tr>
-              <w:trPr>
-                <w:trHeight w:val="408"/>
-              </w:trPr>
-              <w:tc>
-                <w:tcPr>
-                  <w:tcW w:w="3428" w:type="dxa"/>
-                </w:tcPr>
-                <w:p>
-                  <w:pPr>
-                    <w:pStyle w:val="ListParagraph"/>
-                    <w:numPr>
-                      <w:ilvl w:val="0"/>
-                      <w:numId w:val="1"/>
-                    </w:numPr>
-                    <w:spacing w:after="0" w:line="240" w:lineRule="auto"/>
-                    <w:rPr>
-                      <w:rFonts w:ascii="Times New Roman" w:hAnsi="Times New Roman" w:cs="Times New Roman"/>
-                      <w:sz w:val="22"/>
-                    </w:rPr>
-                  </w:pPr>
-                </w:p>
-              </w:tc>
-              <w:tc>
-                <w:tcPr>
-                  <w:tcW w:w="3429" w:type="dxa"/>
-                </w:tcPr>
-                <w:p>
-                  <w:pPr>
-                    <w:pStyle w:val="ListParagraph"/>
-                    <w:numPr>
-                      <w:ilvl w:val="0"/>
-                      <w:numId w:val="1"/>
-                    </w:numPr>
-                    <w:spacing w:after="0" w:line="240" w:lineRule="auto"/>
-                    <w:rPr>
-                      <w:rFonts w:ascii="Times New Roman" w:hAnsi="Times New Roman" w:cs="Times New Roman"/>
-                      <w:sz w:val="22"/>
-                    </w:rPr>
-                  </w:pPr>
-                </w:p>
-              </w:tc>
-            </w:tr>
-            <w:tr>
-              <w:trPr>
-                <w:trHeight w:val="408"/>
-              </w:trPr>
-              <w:tc>
-                <w:tcPr>
-                  <w:tcW w:w="3428" w:type="dxa"/>
-                </w:tcPr>
-                <w:p>
-                  <w:pPr>
-                    <w:pStyle w:val="ListParagraph"/>
-                    <w:numPr>
-                      <w:ilvl w:val="0"/>
-                      <w:numId w:val="1"/>
-                    </w:numPr>
-                    <w:spacing w:after="0" w:line="240" w:lineRule="auto"/>
-                    <w:rPr>
-                      <w:rFonts w:ascii="Times New Roman" w:hAnsi="Times New Roman" w:cs="Times New Roman"/>
-                      <w:sz w:val="22"/>
-                    </w:rPr>
-                  </w:pPr>
-                </w:p>
-              </w:tc>
-              <w:tc>
-                <w:tcPr>
-                  <w:tcW w:w="3429" w:type="dxa"/>
-                </w:tcPr>
-                <w:p>
-                  <w:pPr>
-                    <w:pStyle w:val="ListParagraph"/>
-                    <w:numPr>
-                      <w:ilvl w:val="0"/>
-                      <w:numId w:val="1"/>
-                    </w:numPr>
-                    <w:spacing w:after="0" w:line="240" w:lineRule="auto"/>
-                    <w:rPr>
-                      <w:rFonts w:ascii="Times New Roman" w:hAnsi="Times New Roman" w:cs="Times New Roman"/>
-                      <w:sz w:val="22"/>
-                    </w:rPr>
-                  </w:pPr>
-                </w:p>
-              </w:tc>
-            </w:tr>
-            <w:tr>
-              <w:trPr>
-                <w:trHeight w:val="408"/>
-              </w:trPr>
-              <w:tc>
-                <w:tcPr>
-                  <w:tcW w:w="3428" w:type="dxa"/>
-                </w:tcPr>
-                <w:p>
-                  <w:pPr>
-                    <w:pStyle w:val="ListParagraph"/>
-                    <w:numPr>
-                      <w:ilvl w:val="0"/>
-                      <w:numId w:val="1"/>
-                    </w:numPr>
-                    <w:spacing w:after="0" w:line="240" w:lineRule="auto"/>
-                    <w:rPr>
-                      <w:rFonts w:ascii="Times New Roman" w:hAnsi="Times New Roman" w:cs="Times New Roman"/>
-                      <w:sz w:val="22"/>
-                    </w:rPr>
-                  </w:pPr>
-                </w:p>
-              </w:tc>
-              <w:tc>
-                <w:tcPr>
-                  <w:tcW w:w="3429" w:type="dxa"/>
-                </w:tcPr>
-                <w:p>
-                  <w:pPr>
-                    <w:pStyle w:val="ListParagraph"/>
-                    <w:numPr>
-                      <w:ilvl w:val="0"/>
-                      <w:numId w:val="1"/>
-                    </w:numPr>
-                    <w:spacing w:after="0" w:line="240" w:lineRule="auto"/>
+                    <w:ind w:firstLine="0"/>
                     <w:rPr>
                       <w:rFonts w:ascii="Times New Roman" w:hAnsi="Times New Roman" w:cs="Times New Roman"/>
                       <w:sz w:val="22"/>
@@ -1549,7 +1065,6 @@
                 <w:sz w:val="22"/>
               </w:rPr>
             </w:pPr>
-            <w:bookmarkStart w:id="0" w:name="_GoBack"/>
             <w:proofErr w:type="spellStart"/>
             <w:r>
               <w:rPr>
@@ -1565,9 +1080,26 @@
                 <w:sz w:val="22"/>
                 <w:lang w:val="sr-Latn-RS"/>
               </w:rPr>
-              <w:t>šno izvšena evidencija o postojanju hronićnih bolesti</w:t>
-            </w:r>
+              <w:t>šno izvšena evidencija o postojanju hroni</w:t>
+            </w:r>
+            <w:r>
+              <w:rPr>
+                <w:rFonts w:ascii="Times New Roman" w:hAnsi="Times New Roman" w:cs="Times New Roman"/>
+                <w:sz w:val="22"/>
+                <w:lang w:val="sr-Latn-RS"/>
+              </w:rPr>
+              <w:t>č</w:t>
+            </w:r>
+            <w:bookmarkStart w:id="0" w:name="_GoBack"/>
             <w:bookmarkEnd w:id="0"/>
+            <w:r>
+              <w:rPr>
+                <w:rFonts w:ascii="Times New Roman" w:hAnsi="Times New Roman" w:cs="Times New Roman"/>
+                <w:sz w:val="22"/>
+                <w:lang w:val="sr-Latn-RS"/>
+              </w:rPr>
+              <w:t>nih bolesti</w:t>
+            </w:r>
           </w:p>
         </w:tc>
       </w:tr>
@@ -1804,166 +1336,6 @@
                     <w:t>informacije</w:t>
                   </w:r>
                   <w:proofErr w:type="spellEnd"/>
-                </w:p>
-              </w:tc>
-            </w:tr>
-            <w:tr>
-              <w:trPr>
-                <w:trHeight w:val="408"/>
-              </w:trPr>
-              <w:tc>
-                <w:tcPr>
-                  <w:tcW w:w="1141" w:type="dxa"/>
-                  <w:vAlign w:val="center"/>
-                </w:tcPr>
-                <w:p>
-                  <w:pPr>
-                    <w:ind w:left="360"/>
-                    <w:rPr>
-                      <w:rFonts w:cs="Times New Roman"/>
-                    </w:rPr>
-                  </w:pPr>
-                </w:p>
-              </w:tc>
-              <w:tc>
-                <w:tcPr>
-                  <w:tcW w:w="5716" w:type="dxa"/>
-                </w:tcPr>
-                <w:p>
-                  <w:pPr>
-                    <w:ind w:left="360"/>
-                    <w:rPr>
-                      <w:rFonts w:cs="Times New Roman"/>
-                    </w:rPr>
-                  </w:pPr>
-                </w:p>
-              </w:tc>
-            </w:tr>
-            <w:tr>
-              <w:trPr>
-                <w:trHeight w:val="408"/>
-              </w:trPr>
-              <w:tc>
-                <w:tcPr>
-                  <w:tcW w:w="1141" w:type="dxa"/>
-                  <w:vAlign w:val="center"/>
-                </w:tcPr>
-                <w:p>
-                  <w:pPr>
-                    <w:ind w:left="360"/>
-                    <w:rPr>
-                      <w:rFonts w:cs="Times New Roman"/>
-                    </w:rPr>
-                  </w:pPr>
-                </w:p>
-              </w:tc>
-              <w:tc>
-                <w:tcPr>
-                  <w:tcW w:w="5716" w:type="dxa"/>
-                </w:tcPr>
-                <w:p>
-                  <w:pPr>
-                    <w:ind w:left="360"/>
-                    <w:rPr>
-                      <w:rFonts w:cs="Times New Roman"/>
-                    </w:rPr>
-                  </w:pPr>
-                </w:p>
-              </w:tc>
-            </w:tr>
-            <w:tr>
-              <w:trPr>
-                <w:trHeight w:val="408"/>
-              </w:trPr>
-              <w:tc>
-                <w:tcPr>
-                  <w:tcW w:w="1141" w:type="dxa"/>
-                  <w:vAlign w:val="center"/>
-                </w:tcPr>
-                <w:p>
-                  <w:pPr>
-                    <w:ind w:left="360"/>
-                    <w:rPr>
-                      <w:rFonts w:cs="Times New Roman"/>
-                    </w:rPr>
-                  </w:pPr>
-                </w:p>
-              </w:tc>
-              <w:tc>
-                <w:tcPr>
-                  <w:tcW w:w="5716" w:type="dxa"/>
-                </w:tcPr>
-                <w:p>
-                  <w:pPr>
-                    <w:ind w:left="360"/>
-                    <w:rPr>
-                      <w:rFonts w:cs="Times New Roman"/>
-                    </w:rPr>
-                  </w:pPr>
-                </w:p>
-              </w:tc>
-            </w:tr>
-            <w:tr>
-              <w:trPr>
-                <w:trHeight w:val="408"/>
-              </w:trPr>
-              <w:tc>
-                <w:tcPr>
-                  <w:tcW w:w="1141" w:type="dxa"/>
-                  <w:vAlign w:val="center"/>
-                </w:tcPr>
-                <w:p>
-                  <w:pPr>
-                    <w:ind w:left="360"/>
-                    <w:rPr>
-                      <w:rFonts w:cs="Times New Roman"/>
-                    </w:rPr>
-                  </w:pPr>
-                </w:p>
-              </w:tc>
-              <w:tc>
-                <w:tcPr>
-                  <w:tcW w:w="5716" w:type="dxa"/>
-                </w:tcPr>
-                <w:p>
-                  <w:pPr>
-                    <w:ind w:left="360"/>
-                    <w:rPr>
-                      <w:rFonts w:cs="Times New Roman"/>
-                    </w:rPr>
-                  </w:pPr>
-                </w:p>
-              </w:tc>
-            </w:tr>
-            <w:tr>
-              <w:trPr>
-                <w:trHeight w:val="408"/>
-              </w:trPr>
-              <w:tc>
-                <w:tcPr>
-                  <w:tcW w:w="1141" w:type="dxa"/>
-                  <w:vAlign w:val="center"/>
-                </w:tcPr>
-                <w:p>
-                  <w:pPr>
-                    <w:ind w:left="360"/>
-                    <w:rPr>
-                      <w:rFonts w:cs="Times New Roman"/>
-                    </w:rPr>
-                  </w:pPr>
-                </w:p>
-              </w:tc>
-              <w:tc>
-                <w:tcPr>
-                  <w:tcW w:w="5716" w:type="dxa"/>
-                </w:tcPr>
-                <w:p>
-                  <w:pPr>
-                    <w:ind w:left="360"/>
-                    <w:rPr>
-                      <w:rFonts w:cs="Times New Roman"/>
-                    </w:rPr>
-                  </w:pPr>
                 </w:p>
               </w:tc>
             </w:tr>
